--- a/Course Description.docx
+++ b/Course Description.docx
@@ -1,6 +1,6 @@
 
 <file path=word/document.xml><?xml version="1.0" encoding="utf-8"?>
-<w:document xmlns:wpc="http://schemas.microsoft.com/office/word/2010/wordprocessingCanvas" xmlns:mc="http://schemas.openxmlformats.org/markup-compatibility/2006" xmlns:o="urn:schemas-microsoft-com:office:office" xmlns:r="http://schemas.openxmlformats.org/officeDocument/2006/relationships" xmlns:m="http://schemas.openxmlformats.org/officeDocument/2006/math" xmlns:v="urn:schemas-microsoft-com:vml" xmlns:wp14="http://schemas.microsoft.com/office/word/2010/wordprocessingDrawing" xmlns:wp="http://schemas.openxmlformats.org/drawingml/2006/wordprocessingDrawing" xmlns:w10="urn:schemas-microsoft-com:office:word" xmlns:w="http://schemas.openxmlformats.org/wordprocessingml/2006/main" xmlns:w14="http://schemas.microsoft.com/office/word/2010/wordml" xmlns:w15="http://schemas.microsoft.com/office/word/2012/wordml" xmlns:wpg="http://schemas.microsoft.com/office/word/2010/wordprocessingGroup" xmlns:wpi="http://schemas.microsoft.com/office/word/2010/wordprocessingInk" xmlns:wne="http://schemas.microsoft.com/office/word/2006/wordml" xmlns:wps="http://schemas.microsoft.com/office/word/2010/wordprocessingShape" mc:Ignorable="w14 w15 wp14">
+<w:document xmlns:wpc="http://schemas.microsoft.com/office/word/2010/wordprocessingCanvas" xmlns:cx="http://schemas.microsoft.com/office/drawing/2014/chartex" xmlns:mc="http://schemas.openxmlformats.org/markup-compatibility/2006" xmlns:o="urn:schemas-microsoft-com:office:office" xmlns:r="http://schemas.openxmlformats.org/officeDocument/2006/relationships" xmlns:m="http://schemas.openxmlformats.org/officeDocument/2006/math" xmlns:v="urn:schemas-microsoft-com:vml" xmlns:wp14="http://schemas.microsoft.com/office/word/2010/wordprocessingDrawing" xmlns:wp="http://schemas.openxmlformats.org/drawingml/2006/wordprocessingDrawing" xmlns:w10="urn:schemas-microsoft-com:office:word" xmlns:w="http://schemas.openxmlformats.org/wordprocessingml/2006/main" xmlns:w14="http://schemas.microsoft.com/office/word/2010/wordml" xmlns:w15="http://schemas.microsoft.com/office/word/2012/wordml" xmlns:w16se="http://schemas.microsoft.com/office/word/2015/wordml/symex" xmlns:wpg="http://schemas.microsoft.com/office/word/2010/wordprocessingGroup" xmlns:wpi="http://schemas.microsoft.com/office/word/2010/wordprocessingInk" xmlns:wne="http://schemas.microsoft.com/office/word/2006/wordml" xmlns:wps="http://schemas.microsoft.com/office/word/2010/wordprocessingShape" mc:Ignorable="w14 w15 w16se wp14">
   <w:background w:color="FFFFFF"/>
   <w:body>
     <w:p>
@@ -137,8 +137,18 @@
           <w:b/>
           <w:sz w:val="28"/>
         </w:rPr>
-        <w:t>Amir Mohammad Karimi Mamaghan</w:t>
-      </w:r>
+        <w:t xml:space="preserve">Amir Mohammad Karimi </w:t>
+      </w:r>
+      <w:proofErr w:type="spellStart"/>
+      <w:r>
+        <w:rPr>
+          <w:rFonts w:ascii="Arial" w:eastAsia="Arial" w:hAnsi="Arial"/>
+          <w:b/>
+          <w:sz w:val="28"/>
+        </w:rPr>
+        <w:t>Mamaghan</w:t>
+      </w:r>
+      <w:proofErr w:type="spellEnd"/>
     </w:p>
     <w:p>
       <w:pPr>
@@ -344,14 +354,28 @@
         </w:rPr>
         <w:t xml:space="preserve"> </w:t>
       </w:r>
-      <w:bookmarkStart w:id="1" w:name="_GoBack"/>
-      <w:bookmarkEnd w:id="1"/>
-      <w:r>
-        <w:rPr>
-          <w:rFonts w:ascii="Arial" w:eastAsia="Arial" w:hAnsi="Arial"/>
-          <w:sz w:val="24"/>
-        </w:rPr>
-        <w:t>Edition, Stuart Russell and Peter Norvig, Prentice Hall</w:t>
+      <w:r>
+        <w:rPr>
+          <w:rFonts w:ascii="Arial" w:eastAsia="Arial" w:hAnsi="Arial"/>
+          <w:sz w:val="24"/>
+        </w:rPr>
+        <w:t xml:space="preserve">Edition, Stuart Russell and Peter </w:t>
+      </w:r>
+      <w:proofErr w:type="spellStart"/>
+      <w:r>
+        <w:rPr>
+          <w:rFonts w:ascii="Arial" w:eastAsia="Arial" w:hAnsi="Arial"/>
+          <w:sz w:val="24"/>
+        </w:rPr>
+        <w:t>Norvig</w:t>
+      </w:r>
+      <w:proofErr w:type="spellEnd"/>
+      <w:r>
+        <w:rPr>
+          <w:rFonts w:ascii="Arial" w:eastAsia="Arial" w:hAnsi="Arial"/>
+          <w:sz w:val="24"/>
+        </w:rPr>
+        <w:t>, Prentice Hall</w:t>
       </w:r>
     </w:p>
     <w:p>
@@ -375,7 +399,23 @@
           <w:rFonts w:ascii="Arial" w:eastAsia="Arial" w:hAnsi="Arial"/>
           <w:sz w:val="24"/>
         </w:rPr>
-        <w:t>Intelligent agents | Problem solving, complexity metrics | Uninformed search (BFS, DFS, Uniform cost, depth-limited, iterative deepening) | Informed search (Greedy, A*) | Other search (simulated annealing, genetic algorithms) | Game playing (minimax, alpha-beta pruning, nondeterministic games) | Knowledge-based agents | Propositional logic, syntax, semantics, inference, limitations | First-order logic (including inference, unification, Goedel’s theorem, generalized modus ponens, resolution, forward</w:t>
+        <w:t xml:space="preserve">Intelligent agents | Problem solving, complexity metrics | Uninformed search (BFS, DFS, Uniform cost, depth-limited, iterative deepening) | Informed search (Greedy, A*) | Other search (simulated annealing, genetic algorithms) | Game playing (minimax, alpha-beta pruning, nondeterministic games) | Knowledge-based agents | Propositional logic, syntax, semantics, inference, limitations | First-order logic (including inference, unification, </w:t>
+      </w:r>
+      <w:proofErr w:type="spellStart"/>
+      <w:r>
+        <w:rPr>
+          <w:rFonts w:ascii="Arial" w:eastAsia="Arial" w:hAnsi="Arial"/>
+          <w:sz w:val="24"/>
+        </w:rPr>
+        <w:t>Goedel’s</w:t>
+      </w:r>
+      <w:proofErr w:type="spellEnd"/>
+      <w:r>
+        <w:rPr>
+          <w:rFonts w:ascii="Arial" w:eastAsia="Arial" w:hAnsi="Arial"/>
+          <w:sz w:val="24"/>
+        </w:rPr>
+        <w:t xml:space="preserve"> theorem, generalized modus ponens, resolution, forward</w:t>
       </w:r>
     </w:p>
     <w:p>
@@ -386,12 +426,37 @@
           <w:sz w:val="24"/>
         </w:rPr>
       </w:pPr>
-      <w:r>
-        <w:rPr>
-          <w:rFonts w:ascii="Arial" w:eastAsia="Arial" w:hAnsi="Arial"/>
-          <w:sz w:val="24"/>
-        </w:rPr>
-        <w:t>chaining, backward chaining, situation calculus) | Building a knowledge base (ontologies, translation between English and FOL, difficult cases like events, substances, composite objects) | Logical reasoning systems (Implementing indexing, retrieval and unification. Theorem provers. Frame systems and semantic networks) | Planning (including STRIPS) | Uncertainty | Decision Trees | Fuzzy logic | Neural networks (including Hopfield, perceptrons, backpropagation)</w:t>
+      <w:proofErr w:type="gramStart"/>
+      <w:r>
+        <w:rPr>
+          <w:rFonts w:ascii="Arial" w:eastAsia="Arial" w:hAnsi="Arial"/>
+          <w:sz w:val="24"/>
+        </w:rPr>
+        <w:t>chaining</w:t>
+      </w:r>
+      <w:proofErr w:type="gramEnd"/>
+      <w:r>
+        <w:rPr>
+          <w:rFonts w:ascii="Arial" w:eastAsia="Arial" w:hAnsi="Arial"/>
+          <w:sz w:val="24"/>
+        </w:rPr>
+        <w:t xml:space="preserve">, backward chaining, situation calculus) | Building a knowledge base (ontologies, translation between English and FOL, difficult cases like events, substances, composite objects) | Logical reasoning systems (Implementing indexing, retrieval and unification. Theorem provers. Frame systems and semantic networks) | Planning (including STRIPS) | Uncertainty | Decision Trees | Fuzzy logic | Neural networks (including Hopfield, </w:t>
+      </w:r>
+      <w:proofErr w:type="spellStart"/>
+      <w:r>
+        <w:rPr>
+          <w:rFonts w:ascii="Arial" w:eastAsia="Arial" w:hAnsi="Arial"/>
+          <w:sz w:val="24"/>
+        </w:rPr>
+        <w:t>perceptrons</w:t>
+      </w:r>
+      <w:proofErr w:type="spellEnd"/>
+      <w:r>
+        <w:rPr>
+          <w:rFonts w:ascii="Arial" w:eastAsia="Arial" w:hAnsi="Arial"/>
+          <w:sz w:val="24"/>
+        </w:rPr>
+        <w:t>, backpropagation)</w:t>
       </w:r>
     </w:p>
     <w:p>
@@ -531,7 +596,71 @@
           <w:rFonts w:ascii="Arial" w:eastAsia="Arial" w:hAnsi="Arial"/>
           <w:sz w:val="24"/>
         </w:rPr>
-        <w:t xml:space="preserve"> Ian Goodfellow, Yoshua Bengio, and Aaron Courville. 2016. Deep Learning. The MIT Press | Dong Yu and Li Deng. 2014. Automatic Speech Recognition: A Deep Learning Approach. Springer Publishing Company, Incorporated | Alex Graves. 2012. Supervised Sequence Labelling with Recurrent Neural Networks. Springer, Berlin, Heidelberg. </w:t>
+        <w:t xml:space="preserve"> Ian </w:t>
+      </w:r>
+      <w:proofErr w:type="spellStart"/>
+      <w:r>
+        <w:rPr>
+          <w:rFonts w:ascii="Arial" w:eastAsia="Arial" w:hAnsi="Arial"/>
+          <w:sz w:val="24"/>
+        </w:rPr>
+        <w:t>Goodfellow</w:t>
+      </w:r>
+      <w:proofErr w:type="spellEnd"/>
+      <w:r>
+        <w:rPr>
+          <w:rFonts w:ascii="Arial" w:eastAsia="Arial" w:hAnsi="Arial"/>
+          <w:sz w:val="24"/>
+        </w:rPr>
+        <w:t xml:space="preserve">, </w:t>
+      </w:r>
+      <w:proofErr w:type="spellStart"/>
+      <w:r>
+        <w:rPr>
+          <w:rFonts w:ascii="Arial" w:eastAsia="Arial" w:hAnsi="Arial"/>
+          <w:sz w:val="24"/>
+        </w:rPr>
+        <w:t>Yoshua</w:t>
+      </w:r>
+      <w:proofErr w:type="spellEnd"/>
+      <w:r>
+        <w:rPr>
+          <w:rFonts w:ascii="Arial" w:eastAsia="Arial" w:hAnsi="Arial"/>
+          <w:sz w:val="24"/>
+        </w:rPr>
+        <w:t xml:space="preserve"> </w:t>
+      </w:r>
+      <w:proofErr w:type="spellStart"/>
+      <w:r>
+        <w:rPr>
+          <w:rFonts w:ascii="Arial" w:eastAsia="Arial" w:hAnsi="Arial"/>
+          <w:sz w:val="24"/>
+        </w:rPr>
+        <w:t>Bengio</w:t>
+      </w:r>
+      <w:proofErr w:type="spellEnd"/>
+      <w:r>
+        <w:rPr>
+          <w:rFonts w:ascii="Arial" w:eastAsia="Arial" w:hAnsi="Arial"/>
+          <w:sz w:val="24"/>
+        </w:rPr>
+        <w:t xml:space="preserve">, and Aaron </w:t>
+      </w:r>
+      <w:proofErr w:type="spellStart"/>
+      <w:r>
+        <w:rPr>
+          <w:rFonts w:ascii="Arial" w:eastAsia="Arial" w:hAnsi="Arial"/>
+          <w:sz w:val="24"/>
+        </w:rPr>
+        <w:t>Courville</w:t>
+      </w:r>
+      <w:proofErr w:type="spellEnd"/>
+      <w:r>
+        <w:rPr>
+          <w:rFonts w:ascii="Arial" w:eastAsia="Arial" w:hAnsi="Arial"/>
+          <w:sz w:val="24"/>
+        </w:rPr>
+        <w:t xml:space="preserve">. 2016. Deep Learning. The MIT Press | Dong Yu and Li Deng. 2014. Automatic Speech Recognition: A Deep Learning Approach. Springer Publishing Company, Incorporated | Alex Graves. 2012. Supervised Sequence Labelling with Recurrent Neural Networks. Springer, Berlin, Heidelberg. </w:t>
       </w:r>
     </w:p>
     <w:p>
@@ -573,7 +702,23 @@
           <w:rFonts w:ascii="Arial" w:eastAsia="Arial" w:hAnsi="Arial"/>
           <w:sz w:val="24"/>
         </w:rPr>
-        <w:t>orks, Variational Auto-encoders)</w:t>
+        <w:t xml:space="preserve">orks, </w:t>
+      </w:r>
+      <w:proofErr w:type="spellStart"/>
+      <w:r>
+        <w:rPr>
+          <w:rFonts w:ascii="Arial" w:eastAsia="Arial" w:hAnsi="Arial"/>
+          <w:sz w:val="24"/>
+        </w:rPr>
+        <w:t>Variational</w:t>
+      </w:r>
+      <w:proofErr w:type="spellEnd"/>
+      <w:r>
+        <w:rPr>
+          <w:rFonts w:ascii="Arial" w:eastAsia="Arial" w:hAnsi="Arial"/>
+          <w:sz w:val="24"/>
+        </w:rPr>
+        <w:t xml:space="preserve"> Auto-encoders)</w:t>
       </w:r>
     </w:p>
     <w:p>
@@ -1103,7 +1248,23 @@
           <w:rFonts w:ascii="Arial" w:eastAsia="Arial" w:hAnsi="Arial"/>
           <w:sz w:val="24"/>
         </w:rPr>
-        <w:t>Differential Equations, Dr. Moazzami | Elementary Differential Equations</w:t>
+        <w:t xml:space="preserve">Differential Equations, Dr. </w:t>
+      </w:r>
+      <w:proofErr w:type="spellStart"/>
+      <w:r>
+        <w:rPr>
+          <w:rFonts w:ascii="Arial" w:eastAsia="Arial" w:hAnsi="Arial"/>
+          <w:sz w:val="24"/>
+        </w:rPr>
+        <w:t>Moazzami</w:t>
+      </w:r>
+      <w:proofErr w:type="spellEnd"/>
+      <w:r>
+        <w:rPr>
+          <w:rFonts w:ascii="Arial" w:eastAsia="Arial" w:hAnsi="Arial"/>
+          <w:sz w:val="24"/>
+        </w:rPr>
+        <w:t xml:space="preserve"> | Elementary Differential Equations</w:t>
       </w:r>
       <w:r>
         <w:rPr>
@@ -1118,8 +1279,17 @@
           <w:rFonts w:ascii="Arial" w:eastAsia="Arial" w:hAnsi="Arial"/>
           <w:sz w:val="24"/>
         </w:rPr>
-        <w:t>with Boundary Value Problems, Boyce, DiPrima</w:t>
-      </w:r>
+        <w:t xml:space="preserve">with Boundary Value Problems, Boyce, </w:t>
+      </w:r>
+      <w:proofErr w:type="spellStart"/>
+      <w:r>
+        <w:rPr>
+          <w:rFonts w:ascii="Arial" w:eastAsia="Arial" w:hAnsi="Arial"/>
+          <w:sz w:val="24"/>
+        </w:rPr>
+        <w:t>DiPrima</w:t>
+      </w:r>
+      <w:proofErr w:type="spellEnd"/>
     </w:p>
     <w:p>
       <w:pPr>
@@ -1533,8 +1703,33 @@
           <w:rFonts w:ascii="Arial" w:eastAsia="Arial" w:hAnsi="Arial"/>
           <w:sz w:val="23"/>
         </w:rPr>
-        <w:t>Engineering Mathematics, Dr. J. Rashed Mohassel</w:t>
-      </w:r>
+        <w:t xml:space="preserve">Engineering Mathematics, Dr. J. </w:t>
+      </w:r>
+      <w:proofErr w:type="spellStart"/>
+      <w:r>
+        <w:rPr>
+          <w:rFonts w:ascii="Arial" w:eastAsia="Arial" w:hAnsi="Arial"/>
+          <w:sz w:val="23"/>
+        </w:rPr>
+        <w:t>Rashed</w:t>
+      </w:r>
+      <w:proofErr w:type="spellEnd"/>
+      <w:r>
+        <w:rPr>
+          <w:rFonts w:ascii="Arial" w:eastAsia="Arial" w:hAnsi="Arial"/>
+          <w:sz w:val="23"/>
+        </w:rPr>
+        <w:t xml:space="preserve"> </w:t>
+      </w:r>
+      <w:proofErr w:type="spellStart"/>
+      <w:r>
+        <w:rPr>
+          <w:rFonts w:ascii="Arial" w:eastAsia="Arial" w:hAnsi="Arial"/>
+          <w:sz w:val="23"/>
+        </w:rPr>
+        <w:t>Mohassel</w:t>
+      </w:r>
+      <w:proofErr w:type="spellEnd"/>
     </w:p>
     <w:p>
       <w:pPr>
@@ -1561,8 +1756,8 @@
           <w:rFonts w:ascii="Times New Roman" w:eastAsia="Times New Roman" w:hAnsi="Times New Roman"/>
         </w:rPr>
       </w:pPr>
-      <w:bookmarkStart w:id="2" w:name="page2"/>
-      <w:bookmarkEnd w:id="2"/>
+      <w:bookmarkStart w:id="1" w:name="page2"/>
+      <w:bookmarkEnd w:id="1"/>
     </w:p>
     <w:p>
       <w:pPr>
@@ -1994,7 +2189,39 @@
           <w:rFonts w:ascii="Arial" w:eastAsia="Arial" w:hAnsi="Arial"/>
           <w:sz w:val="24"/>
         </w:rPr>
-        <w:t>The Fundamentals: Invariance Principles, Number Theory | Induction and Recursion | Counting | Advanced Counting Techniques (recurrence relations, generating functions, inclusion-exclusion) | Relations | Graph (terminology, representations, isomorphism and homomorphism, connectivity, Euler and Hamiltonian paths, Dijkstra, planar graphs, graph coloring) | Trees (properties, spanning trees, BFS, DFS, Kruskal and Prim algorithms)</w:t>
+        <w:t xml:space="preserve">The Fundamentals: Invariance Principles, Number Theory | Induction and Recursion | Counting | Advanced Counting Techniques (recurrence relations, generating functions, inclusion-exclusion) | Relations | Graph (terminology, representations, isomorphism and homomorphism, connectivity, Euler and Hamiltonian paths, </w:t>
+      </w:r>
+      <w:proofErr w:type="spellStart"/>
+      <w:r>
+        <w:rPr>
+          <w:rFonts w:ascii="Arial" w:eastAsia="Arial" w:hAnsi="Arial"/>
+          <w:sz w:val="24"/>
+        </w:rPr>
+        <w:t>Dijkstra</w:t>
+      </w:r>
+      <w:proofErr w:type="spellEnd"/>
+      <w:r>
+        <w:rPr>
+          <w:rFonts w:ascii="Arial" w:eastAsia="Arial" w:hAnsi="Arial"/>
+          <w:sz w:val="24"/>
+        </w:rPr>
+        <w:t xml:space="preserve">, planar graphs, graph coloring) | Trees (properties, spanning trees, BFS, DFS, </w:t>
+      </w:r>
+      <w:proofErr w:type="spellStart"/>
+      <w:r>
+        <w:rPr>
+          <w:rFonts w:ascii="Arial" w:eastAsia="Arial" w:hAnsi="Arial"/>
+          <w:sz w:val="24"/>
+        </w:rPr>
+        <w:t>Kruskal</w:t>
+      </w:r>
+      <w:proofErr w:type="spellEnd"/>
+      <w:r>
+        <w:rPr>
+          <w:rFonts w:ascii="Arial" w:eastAsia="Arial" w:hAnsi="Arial"/>
+          <w:sz w:val="24"/>
+        </w:rPr>
+        <w:t xml:space="preserve"> and Prim algorithms)</w:t>
       </w:r>
     </w:p>
     <w:p>
@@ -2009,8 +2236,8 @@
           <w:sz w:val="24"/>
         </w:rPr>
       </w:pPr>
-      <w:bookmarkStart w:id="3" w:name="page3"/>
-      <w:bookmarkEnd w:id="3"/>
+      <w:bookmarkStart w:id="2" w:name="page3"/>
+      <w:bookmarkEnd w:id="2"/>
       <w:r>
         <w:rPr>
           <w:rFonts w:ascii="Arial" w:eastAsia="Arial" w:hAnsi="Arial"/>
@@ -2132,7 +2359,55 @@
           <w:rFonts w:ascii="Arial" w:eastAsia="Arial" w:hAnsi="Arial"/>
           <w:sz w:val="24"/>
         </w:rPr>
-        <w:t>Introduction to Algorithms by Cormen, Leiserson, Rivest, and Stein</w:t>
+        <w:t xml:space="preserve">Introduction to Algorithms by </w:t>
+      </w:r>
+      <w:proofErr w:type="spellStart"/>
+      <w:r>
+        <w:rPr>
+          <w:rFonts w:ascii="Arial" w:eastAsia="Arial" w:hAnsi="Arial"/>
+          <w:sz w:val="24"/>
+        </w:rPr>
+        <w:t>Cormen</w:t>
+      </w:r>
+      <w:proofErr w:type="spellEnd"/>
+      <w:r>
+        <w:rPr>
+          <w:rFonts w:ascii="Arial" w:eastAsia="Arial" w:hAnsi="Arial"/>
+          <w:sz w:val="24"/>
+        </w:rPr>
+        <w:t xml:space="preserve">, </w:t>
+      </w:r>
+      <w:proofErr w:type="spellStart"/>
+      <w:r>
+        <w:rPr>
+          <w:rFonts w:ascii="Arial" w:eastAsia="Arial" w:hAnsi="Arial"/>
+          <w:sz w:val="24"/>
+        </w:rPr>
+        <w:t>Leiserson</w:t>
+      </w:r>
+      <w:proofErr w:type="spellEnd"/>
+      <w:r>
+        <w:rPr>
+          <w:rFonts w:ascii="Arial" w:eastAsia="Arial" w:hAnsi="Arial"/>
+          <w:sz w:val="24"/>
+        </w:rPr>
+        <w:t xml:space="preserve">, </w:t>
+      </w:r>
+      <w:proofErr w:type="spellStart"/>
+      <w:r>
+        <w:rPr>
+          <w:rFonts w:ascii="Arial" w:eastAsia="Arial" w:hAnsi="Arial"/>
+          <w:sz w:val="24"/>
+        </w:rPr>
+        <w:t>Rivest</w:t>
+      </w:r>
+      <w:proofErr w:type="spellEnd"/>
+      <w:r>
+        <w:rPr>
+          <w:rFonts w:ascii="Arial" w:eastAsia="Arial" w:hAnsi="Arial"/>
+          <w:sz w:val="24"/>
+        </w:rPr>
+        <w:t>, and Stein</w:t>
       </w:r>
     </w:p>
     <w:p>
@@ -2323,7 +2598,55 @@
           <w:rFonts w:ascii="Arial" w:eastAsia="Arial" w:hAnsi="Arial"/>
           <w:sz w:val="24"/>
         </w:rPr>
-        <w:t>Introduction to Algorithms by Cormen, Leiserson, Rivest, and Stein |</w:t>
+        <w:t xml:space="preserve">Introduction to Algorithms by </w:t>
+      </w:r>
+      <w:proofErr w:type="spellStart"/>
+      <w:r>
+        <w:rPr>
+          <w:rFonts w:ascii="Arial" w:eastAsia="Arial" w:hAnsi="Arial"/>
+          <w:sz w:val="24"/>
+        </w:rPr>
+        <w:t>Cormen</w:t>
+      </w:r>
+      <w:proofErr w:type="spellEnd"/>
+      <w:r>
+        <w:rPr>
+          <w:rFonts w:ascii="Arial" w:eastAsia="Arial" w:hAnsi="Arial"/>
+          <w:sz w:val="24"/>
+        </w:rPr>
+        <w:t xml:space="preserve">, </w:t>
+      </w:r>
+      <w:proofErr w:type="spellStart"/>
+      <w:r>
+        <w:rPr>
+          <w:rFonts w:ascii="Arial" w:eastAsia="Arial" w:hAnsi="Arial"/>
+          <w:sz w:val="24"/>
+        </w:rPr>
+        <w:t>Leiserson</w:t>
+      </w:r>
+      <w:proofErr w:type="spellEnd"/>
+      <w:r>
+        <w:rPr>
+          <w:rFonts w:ascii="Arial" w:eastAsia="Arial" w:hAnsi="Arial"/>
+          <w:sz w:val="24"/>
+        </w:rPr>
+        <w:t xml:space="preserve">, </w:t>
+      </w:r>
+      <w:proofErr w:type="spellStart"/>
+      <w:r>
+        <w:rPr>
+          <w:rFonts w:ascii="Arial" w:eastAsia="Arial" w:hAnsi="Arial"/>
+          <w:sz w:val="24"/>
+        </w:rPr>
+        <w:t>Rivest</w:t>
+      </w:r>
+      <w:proofErr w:type="spellEnd"/>
+      <w:r>
+        <w:rPr>
+          <w:rFonts w:ascii="Arial" w:eastAsia="Arial" w:hAnsi="Arial"/>
+          <w:sz w:val="24"/>
+        </w:rPr>
+        <w:t>, and Stein |</w:t>
       </w:r>
       <w:r>
         <w:rPr>
@@ -2549,7 +2872,55 @@
           <w:rFonts w:ascii="Arial" w:eastAsia="Arial" w:hAnsi="Arial"/>
           <w:sz w:val="24"/>
         </w:rPr>
-        <w:t>Edition, 2012. | John E. Hopcroft, Rajeev Motwani, Jeffrey Ullman, “Introduction to Automata Theory, Languages, and Computation”, 3rd Edition, 2006. | Micheal Sipser, “Introduction to the Theory of Computation”, 3rd Edition, 2013.</w:t>
+        <w:t xml:space="preserve">Edition, 2012. | John E. Hopcroft, Rajeev </w:t>
+      </w:r>
+      <w:proofErr w:type="spellStart"/>
+      <w:r>
+        <w:rPr>
+          <w:rFonts w:ascii="Arial" w:eastAsia="Arial" w:hAnsi="Arial"/>
+          <w:sz w:val="24"/>
+        </w:rPr>
+        <w:t>Motwani</w:t>
+      </w:r>
+      <w:proofErr w:type="spellEnd"/>
+      <w:r>
+        <w:rPr>
+          <w:rFonts w:ascii="Arial" w:eastAsia="Arial" w:hAnsi="Arial"/>
+          <w:sz w:val="24"/>
+        </w:rPr>
+        <w:t xml:space="preserve">, Jeffrey Ullman, “Introduction to Automata Theory, Languages, and Computation”, 3rd Edition, 2006. | </w:t>
+      </w:r>
+      <w:proofErr w:type="spellStart"/>
+      <w:r>
+        <w:rPr>
+          <w:rFonts w:ascii="Arial" w:eastAsia="Arial" w:hAnsi="Arial"/>
+          <w:sz w:val="24"/>
+        </w:rPr>
+        <w:t>Micheal</w:t>
+      </w:r>
+      <w:proofErr w:type="spellEnd"/>
+      <w:r>
+        <w:rPr>
+          <w:rFonts w:ascii="Arial" w:eastAsia="Arial" w:hAnsi="Arial"/>
+          <w:sz w:val="24"/>
+        </w:rPr>
+        <w:t xml:space="preserve"> </w:t>
+      </w:r>
+      <w:proofErr w:type="spellStart"/>
+      <w:r>
+        <w:rPr>
+          <w:rFonts w:ascii="Arial" w:eastAsia="Arial" w:hAnsi="Arial"/>
+          <w:sz w:val="24"/>
+        </w:rPr>
+        <w:t>Sipser</w:t>
+      </w:r>
+      <w:proofErr w:type="spellEnd"/>
+      <w:r>
+        <w:rPr>
+          <w:rFonts w:ascii="Arial" w:eastAsia="Arial" w:hAnsi="Arial"/>
+          <w:sz w:val="24"/>
+        </w:rPr>
+        <w:t>, “Introduction to the Theory of Computation”, 3rd Edition, 2013.</w:t>
       </w:r>
     </w:p>
     <w:p>
@@ -2732,7 +3103,39 @@
           <w:rFonts w:ascii="Arial" w:eastAsia="Arial" w:hAnsi="Arial"/>
           <w:sz w:val="24"/>
         </w:rPr>
-        <w:t>P.J. Deitel and H.M. Deitel, C++ How to Program. 10th ed., Prentice-Hall</w:t>
+        <w:t xml:space="preserve">P.J. </w:t>
+      </w:r>
+      <w:proofErr w:type="spellStart"/>
+      <w:r>
+        <w:rPr>
+          <w:rFonts w:ascii="Arial" w:eastAsia="Arial" w:hAnsi="Arial"/>
+          <w:sz w:val="24"/>
+        </w:rPr>
+        <w:t>Deitel</w:t>
+      </w:r>
+      <w:proofErr w:type="spellEnd"/>
+      <w:r>
+        <w:rPr>
+          <w:rFonts w:ascii="Arial" w:eastAsia="Arial" w:hAnsi="Arial"/>
+          <w:sz w:val="24"/>
+        </w:rPr>
+        <w:t xml:space="preserve"> and H.M. </w:t>
+      </w:r>
+      <w:proofErr w:type="spellStart"/>
+      <w:r>
+        <w:rPr>
+          <w:rFonts w:ascii="Arial" w:eastAsia="Arial" w:hAnsi="Arial"/>
+          <w:sz w:val="24"/>
+        </w:rPr>
+        <w:t>Deitel</w:t>
+      </w:r>
+      <w:proofErr w:type="spellEnd"/>
+      <w:r>
+        <w:rPr>
+          <w:rFonts w:ascii="Arial" w:eastAsia="Arial" w:hAnsi="Arial"/>
+          <w:sz w:val="24"/>
+        </w:rPr>
+        <w:t>, C++ How to Program. 10th ed., Prentice-Hall</w:t>
       </w:r>
     </w:p>
     <w:p>
@@ -2757,7 +3160,39 @@
           <w:rFonts w:ascii="Arial" w:eastAsia="Arial" w:hAnsi="Arial"/>
           <w:sz w:val="24"/>
         </w:rPr>
-        <w:t>P.J. Deitel and H.M. Deitel, Java: How to program. 10th ed., Prentice Hall</w:t>
+        <w:t xml:space="preserve">P.J. </w:t>
+      </w:r>
+      <w:proofErr w:type="spellStart"/>
+      <w:r>
+        <w:rPr>
+          <w:rFonts w:ascii="Arial" w:eastAsia="Arial" w:hAnsi="Arial"/>
+          <w:sz w:val="24"/>
+        </w:rPr>
+        <w:t>Deitel</w:t>
+      </w:r>
+      <w:proofErr w:type="spellEnd"/>
+      <w:r>
+        <w:rPr>
+          <w:rFonts w:ascii="Arial" w:eastAsia="Arial" w:hAnsi="Arial"/>
+          <w:sz w:val="24"/>
+        </w:rPr>
+        <w:t xml:space="preserve"> and H.M. </w:t>
+      </w:r>
+      <w:proofErr w:type="spellStart"/>
+      <w:r>
+        <w:rPr>
+          <w:rFonts w:ascii="Arial" w:eastAsia="Arial" w:hAnsi="Arial"/>
+          <w:sz w:val="24"/>
+        </w:rPr>
+        <w:t>Deitel</w:t>
+      </w:r>
+      <w:proofErr w:type="spellEnd"/>
+      <w:r>
+        <w:rPr>
+          <w:rFonts w:ascii="Arial" w:eastAsia="Arial" w:hAnsi="Arial"/>
+          <w:sz w:val="24"/>
+        </w:rPr>
+        <w:t>, Java: How to program. 10th ed., Prentice Hall</w:t>
       </w:r>
     </w:p>
     <w:p>
@@ -2790,6 +3225,7 @@
         <w:autoSpaceDE w:val="0"/>
         <w:autoSpaceDN w:val="0"/>
         <w:adjustRightInd w:val="0"/>
+        <w:spacing w:line="317" w:lineRule="auto"/>
         <w:rPr>
           <w:rFonts w:ascii="Arial" w:eastAsia="Arial" w:hAnsi="Arial"/>
           <w:sz w:val="24"/>
@@ -3057,7 +3493,67 @@
           <w:sz w:val="24"/>
           <w:szCs w:val="24"/>
         </w:rPr>
-        <w:t>Alfred V. Aho, Ravi Sethi, and Jeffrey D. Ullman , Compilers:</w:t>
+        <w:t xml:space="preserve">Alfred V. </w:t>
+      </w:r>
+      <w:proofErr w:type="spellStart"/>
+      <w:r>
+        <w:rPr>
+          <w:rFonts w:ascii="TimesNewRoman" w:hAnsi="TimesNewRoman" w:cs="TimesNewRoman"/>
+          <w:color w:val="000000"/>
+          <w:sz w:val="24"/>
+          <w:szCs w:val="24"/>
+        </w:rPr>
+        <w:t>Aho</w:t>
+      </w:r>
+      <w:proofErr w:type="spellEnd"/>
+      <w:r>
+        <w:rPr>
+          <w:rFonts w:ascii="TimesNewRoman" w:hAnsi="TimesNewRoman" w:cs="TimesNewRoman"/>
+          <w:color w:val="000000"/>
+          <w:sz w:val="24"/>
+          <w:szCs w:val="24"/>
+        </w:rPr>
+        <w:t xml:space="preserve">, Ravi </w:t>
+      </w:r>
+      <w:proofErr w:type="spellStart"/>
+      <w:r>
+        <w:rPr>
+          <w:rFonts w:ascii="TimesNewRoman" w:hAnsi="TimesNewRoman" w:cs="TimesNewRoman"/>
+          <w:color w:val="000000"/>
+          <w:sz w:val="24"/>
+          <w:szCs w:val="24"/>
+        </w:rPr>
+        <w:t>Sethi</w:t>
+      </w:r>
+      <w:proofErr w:type="spellEnd"/>
+      <w:r>
+        <w:rPr>
+          <w:rFonts w:ascii="TimesNewRoman" w:hAnsi="TimesNewRoman" w:cs="TimesNewRoman"/>
+          <w:color w:val="000000"/>
+          <w:sz w:val="24"/>
+          <w:szCs w:val="24"/>
+        </w:rPr>
+        <w:t xml:space="preserve">, and Jeffrey D. </w:t>
+      </w:r>
+      <w:proofErr w:type="gramStart"/>
+      <w:r>
+        <w:rPr>
+          <w:rFonts w:ascii="TimesNewRoman" w:hAnsi="TimesNewRoman" w:cs="TimesNewRoman"/>
+          <w:color w:val="000000"/>
+          <w:sz w:val="24"/>
+          <w:szCs w:val="24"/>
+        </w:rPr>
+        <w:t>Ullman ,</w:t>
+      </w:r>
+      <w:proofErr w:type="gramEnd"/>
+      <w:r>
+        <w:rPr>
+          <w:rFonts w:ascii="TimesNewRoman" w:hAnsi="TimesNewRoman" w:cs="TimesNewRoman"/>
+          <w:color w:val="000000"/>
+          <w:sz w:val="24"/>
+          <w:szCs w:val="24"/>
+        </w:rPr>
+        <w:t xml:space="preserve"> Compilers:</w:t>
       </w:r>
     </w:p>
     <w:p>
@@ -3146,7 +3642,7 @@
           <w:sz w:val="24"/>
           <w:szCs w:val="24"/>
         </w:rPr>
-        <w:t>directed definitions (SDD) and syntax directed schema (SDS) | Semantics analyzer: the concepts and scope, type checking and approaches | Intermediate code generation: expressions, assignment, control</w:t>
+        <w:t xml:space="preserve">directed definitions (SDD) and syntax directed schema (SDS) | Semantics </w:t>
       </w:r>
       <w:r>
         <w:rPr>
@@ -3155,7 +3651,8 @@
           <w:sz w:val="24"/>
           <w:szCs w:val="24"/>
         </w:rPr>
-        <w:t xml:space="preserve"> </w:t>
+        <w:lastRenderedPageBreak/>
+        <w:t>analyzer: the concepts and scope, type checking and approaches | Intermediate code generation: expressions, assignment, control</w:t>
       </w:r>
       <w:r>
         <w:rPr>
@@ -3164,7 +3661,7 @@
           <w:sz w:val="24"/>
           <w:szCs w:val="24"/>
         </w:rPr>
-        <w:t xml:space="preserve">flow instruction | </w:t>
+        <w:t xml:space="preserve"> </w:t>
       </w:r>
       <w:r>
         <w:rPr>
@@ -3173,7 +3670,7 @@
           <w:sz w:val="24"/>
           <w:szCs w:val="24"/>
         </w:rPr>
-        <w:t xml:space="preserve">Management of run-time </w:t>
+        <w:t xml:space="preserve">flow instruction | </w:t>
       </w:r>
       <w:r>
         <w:rPr>
@@ -3182,8 +3679,7 @@
           <w:sz w:val="24"/>
           <w:szCs w:val="24"/>
         </w:rPr>
-        <w:lastRenderedPageBreak/>
-        <w:t>en</w:t>
+        <w:t>Management of run-time en</w:t>
       </w:r>
       <w:r>
         <w:rPr>
@@ -3401,7 +3897,23 @@
           <w:rFonts w:ascii="Arial" w:eastAsia="Arial" w:hAnsi="Arial"/>
           <w:sz w:val="24"/>
         </w:rPr>
-        <w:t>A. Silberschatz, P. B. Galvin, and G. Gagne, “Operating System</w:t>
+        <w:t xml:space="preserve">A. </w:t>
+      </w:r>
+      <w:proofErr w:type="spellStart"/>
+      <w:r>
+        <w:rPr>
+          <w:rFonts w:ascii="Arial" w:eastAsia="Arial" w:hAnsi="Arial"/>
+          <w:sz w:val="24"/>
+        </w:rPr>
+        <w:t>Silberschatz</w:t>
+      </w:r>
+      <w:proofErr w:type="spellEnd"/>
+      <w:r>
+        <w:rPr>
+          <w:rFonts w:ascii="Arial" w:eastAsia="Arial" w:hAnsi="Arial"/>
+          <w:sz w:val="24"/>
+        </w:rPr>
+        <w:t>, P. B. Galvin, and G. Gagne, “Operating System</w:t>
       </w:r>
       <w:r>
         <w:rPr>
@@ -3691,7 +4203,23 @@
           <w:rFonts w:ascii="Arial" w:eastAsia="Arial" w:hAnsi="Arial"/>
           <w:sz w:val="24"/>
         </w:rPr>
-        <w:t xml:space="preserve"> replacement policies, Belady’s </w:t>
+        <w:t xml:space="preserve"> replacement policies, </w:t>
+      </w:r>
+      <w:proofErr w:type="spellStart"/>
+      <w:r>
+        <w:rPr>
+          <w:rFonts w:ascii="Arial" w:eastAsia="Arial" w:hAnsi="Arial"/>
+          <w:sz w:val="24"/>
+        </w:rPr>
+        <w:t>Belady’s</w:t>
+      </w:r>
+      <w:proofErr w:type="spellEnd"/>
+      <w:r>
+        <w:rPr>
+          <w:rFonts w:ascii="Arial" w:eastAsia="Arial" w:hAnsi="Arial"/>
+          <w:sz w:val="24"/>
+        </w:rPr>
+        <w:t xml:space="preserve"> </w:t>
       </w:r>
       <w:r>
         <w:rPr>
@@ -3897,7 +4425,39 @@
           <w:rFonts w:ascii="Arial" w:eastAsia="Arial" w:hAnsi="Arial"/>
           <w:sz w:val="24"/>
         </w:rPr>
-        <w:t>R. Ramakrishnan and J. Gehrke, Database Management Systems,</w:t>
+        <w:t xml:space="preserve">R. </w:t>
+      </w:r>
+      <w:proofErr w:type="spellStart"/>
+      <w:r>
+        <w:rPr>
+          <w:rFonts w:ascii="Arial" w:eastAsia="Arial" w:hAnsi="Arial"/>
+          <w:sz w:val="24"/>
+        </w:rPr>
+        <w:t>Ramakrishnan</w:t>
+      </w:r>
+      <w:proofErr w:type="spellEnd"/>
+      <w:r>
+        <w:rPr>
+          <w:rFonts w:ascii="Arial" w:eastAsia="Arial" w:hAnsi="Arial"/>
+          <w:sz w:val="24"/>
+        </w:rPr>
+        <w:t xml:space="preserve"> and J. </w:t>
+      </w:r>
+      <w:proofErr w:type="spellStart"/>
+      <w:r>
+        <w:rPr>
+          <w:rFonts w:ascii="Arial" w:eastAsia="Arial" w:hAnsi="Arial"/>
+          <w:sz w:val="24"/>
+        </w:rPr>
+        <w:t>Gehrke</w:t>
+      </w:r>
+      <w:proofErr w:type="spellEnd"/>
+      <w:r>
+        <w:rPr>
+          <w:rFonts w:ascii="Arial" w:eastAsia="Arial" w:hAnsi="Arial"/>
+          <w:sz w:val="24"/>
+        </w:rPr>
+        <w:t>, Database Management Systems,</w:t>
       </w:r>
     </w:p>
     <w:p>
@@ -4010,7 +4570,15 @@
           <w:rFonts w:ascii="Arial" w:eastAsia="Arial" w:hAnsi="Arial"/>
           <w:sz w:val="24"/>
         </w:rPr>
-        <w:t>Hash-Based Indexing</w:t>
+        <w:t xml:space="preserve">Hash-Based </w:t>
+      </w:r>
+      <w:r>
+        <w:rPr>
+          <w:rFonts w:ascii="Arial" w:eastAsia="Arial" w:hAnsi="Arial"/>
+          <w:sz w:val="24"/>
+        </w:rPr>
+        <w:lastRenderedPageBreak/>
+        <w:t>Indexing</w:t>
       </w:r>
       <w:r>
         <w:rPr>
@@ -4066,15 +4634,7 @@
           <w:rFonts w:ascii="Arial" w:eastAsia="Arial" w:hAnsi="Arial"/>
           <w:sz w:val="24"/>
         </w:rPr>
-        <w:t xml:space="preserve">A Typical </w:t>
-      </w:r>
-      <w:r>
-        <w:rPr>
-          <w:rFonts w:ascii="Arial" w:eastAsia="Arial" w:hAnsi="Arial"/>
-          <w:sz w:val="24"/>
-        </w:rPr>
-        <w:lastRenderedPageBreak/>
-        <w:t>Relational Query Optimizer</w:t>
+        <w:t>A Typical Relational Query Optimizer</w:t>
       </w:r>
       <w:r>
         <w:rPr>
@@ -4452,7 +5012,23 @@
           <w:rFonts w:ascii="Arial" w:eastAsia="Arial" w:hAnsi="Arial"/>
           <w:sz w:val="24"/>
         </w:rPr>
-        <w:t xml:space="preserve"> forwarding (SDN) and OpenFlow </w:t>
+        <w:t xml:space="preserve"> forwarding (SDN) and </w:t>
+      </w:r>
+      <w:proofErr w:type="spellStart"/>
+      <w:r>
+        <w:rPr>
+          <w:rFonts w:ascii="Arial" w:eastAsia="Arial" w:hAnsi="Arial"/>
+          <w:sz w:val="24"/>
+        </w:rPr>
+        <w:t>OpenFlow</w:t>
+      </w:r>
+      <w:proofErr w:type="spellEnd"/>
+      <w:r>
+        <w:rPr>
+          <w:rFonts w:ascii="Arial" w:eastAsia="Arial" w:hAnsi="Arial"/>
+          <w:sz w:val="24"/>
+        </w:rPr>
+        <w:t xml:space="preserve"> </w:t>
       </w:r>
       <w:r>
         <w:rPr>
@@ -4764,7 +5340,39 @@
           <w:rFonts w:ascii="Arial" w:eastAsia="Arial" w:hAnsi="Arial"/>
           <w:sz w:val="24"/>
         </w:rPr>
-        <w:t>2014 | M. Harwood, M. Goncalves, and M. Pemble, Security Strategies in Web</w:t>
+        <w:t xml:space="preserve">2014 | M. Harwood, M. </w:t>
+      </w:r>
+      <w:proofErr w:type="spellStart"/>
+      <w:r>
+        <w:rPr>
+          <w:rFonts w:ascii="Arial" w:eastAsia="Arial" w:hAnsi="Arial"/>
+          <w:sz w:val="24"/>
+        </w:rPr>
+        <w:t>Goncalves</w:t>
+      </w:r>
+      <w:proofErr w:type="spellEnd"/>
+      <w:r>
+        <w:rPr>
+          <w:rFonts w:ascii="Arial" w:eastAsia="Arial" w:hAnsi="Arial"/>
+          <w:sz w:val="24"/>
+        </w:rPr>
+        <w:t xml:space="preserve">, and M. </w:t>
+      </w:r>
+      <w:proofErr w:type="spellStart"/>
+      <w:r>
+        <w:rPr>
+          <w:rFonts w:ascii="Arial" w:eastAsia="Arial" w:hAnsi="Arial"/>
+          <w:sz w:val="24"/>
+        </w:rPr>
+        <w:t>Pemble</w:t>
+      </w:r>
+      <w:proofErr w:type="spellEnd"/>
+      <w:r>
+        <w:rPr>
+          <w:rFonts w:ascii="Arial" w:eastAsia="Arial" w:hAnsi="Arial"/>
+          <w:sz w:val="24"/>
+        </w:rPr>
+        <w:t>, Security Strategies in Web</w:t>
       </w:r>
       <w:r>
         <w:rPr>
@@ -4786,6 +5394,7 @@
         <w:autoSpaceDE w:val="0"/>
         <w:autoSpaceDN w:val="0"/>
         <w:adjustRightInd w:val="0"/>
+        <w:spacing w:line="317" w:lineRule="auto"/>
         <w:rPr>
           <w:rFonts w:ascii="TimesNewRoman" w:hAnsi="TimesNewRoman" w:cs="TimesNewRoman"/>
           <w:color w:val="000000"/>
@@ -4806,7 +5415,7 @@
           <w:rFonts w:ascii="Arial" w:eastAsia="Arial" w:hAnsi="Arial"/>
           <w:sz w:val="24"/>
         </w:rPr>
-        <w:t xml:space="preserve">An Introduction to Web- HTTP protocol - Web page design | Create simple web applications (based on Servlet, PHP or .NET) | 3-tier architectural pattern | Connection to Databases - Mapping Objects to Relations | Domain logic organization | Frameworks and layout patterns on the web | Manage Sessions | Concurrency control on web systems | Distributed web systems | Clustering and cloud computing | Web application’s </w:t>
+        <w:t xml:space="preserve">An Introduction to Web- HTTP protocol - Web page design | Create simple web applications (based on Servlet, PHP or .NET) | 3-tier architectural pattern | Connection to Databases - Mapping Objects to Relations | Domain logic organization | Frameworks </w:t>
       </w:r>
       <w:r>
         <w:rPr>
@@ -4814,7 +5423,7 @@
           <w:sz w:val="24"/>
         </w:rPr>
         <w:lastRenderedPageBreak/>
-        <w:t>security | Create Authenticated Web Sites | Performance of Web-based systems | Web services | Semantic web, social networks | User interface design on the web | Mobile programming on the web</w:t>
+        <w:t>and layout patterns on the web | Manage Sessions | Concurrency control on web systems | Distributed web systems | Clustering and cloud computing | Web application’s security | Create Authenticated Web Sites | Performance of Web-based systems | Web services | Semantic web, social networks | User interface design on the web | Mobile programming on the web</w:t>
       </w:r>
     </w:p>
     <w:p>
@@ -4996,8 +5605,9 @@
           <w:sz w:val="24"/>
           <w:szCs w:val="24"/>
         </w:rPr>
-        <w:t>John E. Hopcroft, Rajeev Motwani, Jeffrey Ullman,</w:t>
-      </w:r>
+        <w:t xml:space="preserve">John E. Hopcroft, Rajeev </w:t>
+      </w:r>
+      <w:proofErr w:type="spellStart"/>
       <w:r>
         <w:rPr>
           <w:rFonts w:ascii="TimesNewRoman" w:hAnsi="TimesNewRoman" w:cs="TimesNewRoman"/>
@@ -5005,8 +5615,9 @@
           <w:sz w:val="24"/>
           <w:szCs w:val="24"/>
         </w:rPr>
-        <w:t xml:space="preserve"> </w:t>
-      </w:r>
+        <w:t>Motwani</w:t>
+      </w:r>
+      <w:proofErr w:type="spellEnd"/>
       <w:r>
         <w:rPr>
           <w:rFonts w:ascii="TimesNewRoman" w:hAnsi="TimesNewRoman" w:cs="TimesNewRoman"/>
@@ -5014,7 +5625,7 @@
           <w:sz w:val="24"/>
           <w:szCs w:val="24"/>
         </w:rPr>
-        <w:t>“Introduction to Automata Theory, Languages, and Computation”,</w:t>
+        <w:t>, Jeffrey Ullman,</w:t>
       </w:r>
       <w:r>
         <w:rPr>
@@ -5032,7 +5643,7 @@
           <w:sz w:val="24"/>
           <w:szCs w:val="24"/>
         </w:rPr>
-        <w:t xml:space="preserve">3rd </w:t>
+        <w:t>“Introduction to Automata Theory, Languages, and Computation”,</w:t>
       </w:r>
       <w:r>
         <w:rPr>
@@ -5041,7 +5652,7 @@
           <w:sz w:val="24"/>
           <w:szCs w:val="24"/>
         </w:rPr>
-        <w:t xml:space="preserve">Edition, 2007 | </w:t>
+        <w:t xml:space="preserve"> </w:t>
       </w:r>
       <w:r>
         <w:rPr>
@@ -5050,7 +5661,56 @@
           <w:sz w:val="24"/>
           <w:szCs w:val="24"/>
         </w:rPr>
-        <w:t>Micheal Sipser, “Introduction to the Theory of Computation”,</w:t>
+        <w:t xml:space="preserve">3rd </w:t>
+      </w:r>
+      <w:r>
+        <w:rPr>
+          <w:rFonts w:ascii="TimesNewRoman" w:hAnsi="TimesNewRoman" w:cs="TimesNewRoman"/>
+          <w:color w:val="000000"/>
+          <w:sz w:val="24"/>
+          <w:szCs w:val="24"/>
+        </w:rPr>
+        <w:t xml:space="preserve">Edition, 2007 | </w:t>
+      </w:r>
+      <w:proofErr w:type="spellStart"/>
+      <w:r>
+        <w:rPr>
+          <w:rFonts w:ascii="TimesNewRoman" w:hAnsi="TimesNewRoman" w:cs="TimesNewRoman"/>
+          <w:color w:val="000000"/>
+          <w:sz w:val="24"/>
+          <w:szCs w:val="24"/>
+        </w:rPr>
+        <w:t>Micheal</w:t>
+      </w:r>
+      <w:proofErr w:type="spellEnd"/>
+      <w:r>
+        <w:rPr>
+          <w:rFonts w:ascii="TimesNewRoman" w:hAnsi="TimesNewRoman" w:cs="TimesNewRoman"/>
+          <w:color w:val="000000"/>
+          <w:sz w:val="24"/>
+          <w:szCs w:val="24"/>
+        </w:rPr>
+        <w:t xml:space="preserve"> </w:t>
+      </w:r>
+      <w:proofErr w:type="spellStart"/>
+      <w:r>
+        <w:rPr>
+          <w:rFonts w:ascii="TimesNewRoman" w:hAnsi="TimesNewRoman" w:cs="TimesNewRoman"/>
+          <w:color w:val="000000"/>
+          <w:sz w:val="24"/>
+          <w:szCs w:val="24"/>
+        </w:rPr>
+        <w:t>Sipser</w:t>
+      </w:r>
+      <w:proofErr w:type="spellEnd"/>
+      <w:r>
+        <w:rPr>
+          <w:rFonts w:ascii="TimesNewRoman" w:hAnsi="TimesNewRoman" w:cs="TimesNewRoman"/>
+          <w:color w:val="000000"/>
+          <w:sz w:val="24"/>
+          <w:szCs w:val="24"/>
+        </w:rPr>
+        <w:t>, “Introduction to the Theory of Computation”,</w:t>
       </w:r>
     </w:p>
     <w:p>
@@ -5335,7 +5995,23 @@
           <w:rFonts w:ascii="Arial" w:eastAsia="Arial" w:hAnsi="Arial"/>
           <w:sz w:val="24"/>
         </w:rPr>
-        <w:t>Practitioner’s Approach. 8th ed., McGrawHill, 2014.</w:t>
+        <w:t xml:space="preserve">Practitioner’s Approach. 8th ed., </w:t>
+      </w:r>
+      <w:proofErr w:type="spellStart"/>
+      <w:r>
+        <w:rPr>
+          <w:rFonts w:ascii="Arial" w:eastAsia="Arial" w:hAnsi="Arial"/>
+          <w:sz w:val="24"/>
+        </w:rPr>
+        <w:t>McGrawHill</w:t>
+      </w:r>
+      <w:proofErr w:type="spellEnd"/>
+      <w:r>
+        <w:rPr>
+          <w:rFonts w:ascii="Arial" w:eastAsia="Arial" w:hAnsi="Arial"/>
+          <w:sz w:val="24"/>
+        </w:rPr>
+        <w:t>, 2014.</w:t>
       </w:r>
     </w:p>
     <w:p>
@@ -5359,7 +6035,39 @@
           <w:rFonts w:ascii="Arial" w:eastAsia="Arial" w:hAnsi="Arial"/>
           <w:sz w:val="24"/>
         </w:rPr>
-        <w:t>An Introduction to Software Engineering | Software Development Processes and Models – Iterative Development | An overview of software analysis | Software design: design principles, patterns, refactoring | Software Architecture: Design, Documentation and Evaluation | Software testing | Software Quality Managemen | Cost and time estimation | Project Management - Human Resources Management - Risk</w:t>
+        <w:t xml:space="preserve">An Introduction to Software Engineering | Software Development Processes and Models – Iterative Development | </w:t>
+      </w:r>
+      <w:proofErr w:type="gramStart"/>
+      <w:r>
+        <w:rPr>
+          <w:rFonts w:ascii="Arial" w:eastAsia="Arial" w:hAnsi="Arial"/>
+          <w:sz w:val="24"/>
+        </w:rPr>
+        <w:t>An</w:t>
+      </w:r>
+      <w:proofErr w:type="gramEnd"/>
+      <w:r>
+        <w:rPr>
+          <w:rFonts w:ascii="Arial" w:eastAsia="Arial" w:hAnsi="Arial"/>
+          <w:sz w:val="24"/>
+        </w:rPr>
+        <w:t xml:space="preserve"> overview of software analysis | Software design: design principles, patterns, refactoring | Software Architecture: Design, Documentation and Evaluation | Software testing | Software Quality </w:t>
+      </w:r>
+      <w:proofErr w:type="spellStart"/>
+      <w:r>
+        <w:rPr>
+          <w:rFonts w:ascii="Arial" w:eastAsia="Arial" w:hAnsi="Arial"/>
+          <w:sz w:val="24"/>
+        </w:rPr>
+        <w:t>Managemen</w:t>
+      </w:r>
+      <w:proofErr w:type="spellEnd"/>
+      <w:r>
+        <w:rPr>
+          <w:rFonts w:ascii="Arial" w:eastAsia="Arial" w:hAnsi="Arial"/>
+          <w:sz w:val="24"/>
+        </w:rPr>
+        <w:t xml:space="preserve"> | Cost and time estimation | Project Management - Human Resources Management - Risk</w:t>
       </w:r>
     </w:p>
     <w:p>
@@ -5514,7 +6222,23 @@
           <w:rFonts w:ascii="Arial" w:eastAsia="Arial" w:hAnsi="Arial"/>
           <w:sz w:val="24"/>
         </w:rPr>
-        <w:t>P. Ammann, J. Offutt, Introduction Software Testing, Cambridge</w:t>
+        <w:t xml:space="preserve">P. </w:t>
+      </w:r>
+      <w:proofErr w:type="spellStart"/>
+      <w:r>
+        <w:rPr>
+          <w:rFonts w:ascii="Arial" w:eastAsia="Arial" w:hAnsi="Arial"/>
+          <w:sz w:val="24"/>
+        </w:rPr>
+        <w:t>Ammann</w:t>
+      </w:r>
+      <w:proofErr w:type="spellEnd"/>
+      <w:r>
+        <w:rPr>
+          <w:rFonts w:ascii="Arial" w:eastAsia="Arial" w:hAnsi="Arial"/>
+          <w:sz w:val="24"/>
+        </w:rPr>
+        <w:t>, J. Offutt, Introduction Software Testing, Cambridge</w:t>
       </w:r>
     </w:p>
     <w:p>
@@ -5530,7 +6254,55 @@
           <w:rFonts w:ascii="Arial" w:eastAsia="Arial" w:hAnsi="Arial"/>
           <w:sz w:val="24"/>
         </w:rPr>
-        <w:t>University Press,1st ed., 2008 | G. Meszoros, xUnit Test Patterns, Addison-Wesley, 1st ed., 2007</w:t>
+        <w:t>University Press</w:t>
+      </w:r>
+      <w:proofErr w:type="gramStart"/>
+      <w:r>
+        <w:rPr>
+          <w:rFonts w:ascii="Arial" w:eastAsia="Arial" w:hAnsi="Arial"/>
+          <w:sz w:val="24"/>
+        </w:rPr>
+        <w:t>,1st</w:t>
+      </w:r>
+      <w:proofErr w:type="gramEnd"/>
+      <w:r>
+        <w:rPr>
+          <w:rFonts w:ascii="Arial" w:eastAsia="Arial" w:hAnsi="Arial"/>
+          <w:sz w:val="24"/>
+        </w:rPr>
+        <w:t xml:space="preserve"> ed., 2008 | G. </w:t>
+      </w:r>
+      <w:proofErr w:type="spellStart"/>
+      <w:r>
+        <w:rPr>
+          <w:rFonts w:ascii="Arial" w:eastAsia="Arial" w:hAnsi="Arial"/>
+          <w:sz w:val="24"/>
+        </w:rPr>
+        <w:t>Meszoros</w:t>
+      </w:r>
+      <w:proofErr w:type="spellEnd"/>
+      <w:r>
+        <w:rPr>
+          <w:rFonts w:ascii="Arial" w:eastAsia="Arial" w:hAnsi="Arial"/>
+          <w:sz w:val="24"/>
+        </w:rPr>
+        <w:t xml:space="preserve">, </w:t>
+      </w:r>
+      <w:proofErr w:type="spellStart"/>
+      <w:r>
+        <w:rPr>
+          <w:rFonts w:ascii="Arial" w:eastAsia="Arial" w:hAnsi="Arial"/>
+          <w:sz w:val="24"/>
+        </w:rPr>
+        <w:t>xUnit</w:t>
+      </w:r>
+      <w:proofErr w:type="spellEnd"/>
+      <w:r>
+        <w:rPr>
+          <w:rFonts w:ascii="Arial" w:eastAsia="Arial" w:hAnsi="Arial"/>
+          <w:sz w:val="24"/>
+        </w:rPr>
+        <w:t xml:space="preserve"> Test Patterns, Addison-Wesley, 1st ed., 2007</w:t>
       </w:r>
     </w:p>
     <w:p>
@@ -5548,6 +6320,7 @@
           <w:b/>
           <w:sz w:val="24"/>
         </w:rPr>
+        <w:lastRenderedPageBreak/>
         <w:t xml:space="preserve">Topics: </w:t>
       </w:r>
       <w:r>
@@ -5555,15 +6328,7 @@
           <w:rFonts w:ascii="Arial" w:eastAsia="Arial" w:hAnsi="Arial"/>
           <w:sz w:val="24"/>
         </w:rPr>
-        <w:t xml:space="preserve">Introduction, Why Testing | Model Driven Test Design, Test Automation | Coverage Criteria | Graph Coverage | Logic Coverage | Input Partitioning | Syntax Based Testing | Principles of Test Automation | Fixture Management and Result Verification | Test Doubles and Testing with Databases | Organizing Our Test &amp; A Road Map to </w:t>
-      </w:r>
-      <w:r>
-        <w:rPr>
-          <w:rFonts w:ascii="Arial" w:eastAsia="Arial" w:hAnsi="Arial"/>
-          <w:sz w:val="24"/>
-        </w:rPr>
-        <w:lastRenderedPageBreak/>
-        <w:t>Effective Test Automation | Code Smells | Behavior &amp; Project Smells | Design for Testability Patterns | Testing for Web Applications | Performance Test | High Performance Applications Tuning | Property Based Testing: Quick Check (Movie) | Model Based Testing | Reviewing Experiences from the SE Industry | Reviewing Experiences from the SE Industry | The Role of Software Testing in Agile Methods</w:t>
+        <w:t>Introduction, Why Testing | Model Driven Test Design, Test Automation | Coverage Criteria | Graph Coverage | Logic Coverage | Input Partitioning | Syntax Based Testing | Principles of Test Automation | Fixture Management and Result Verification | Test Doubles and Testing with Databases | Organizing Our Test &amp; A Road Map to Effective Test Automation | Code Smells | Behavior &amp; Project Smells | Design for Testability Patterns | Testing for Web Applications | Performance Test | High Performance Applications Tuning | Property Based Testing: Quick Check (Movie) | Model Based Testing | Reviewing Experiences from the SE Industry | Reviewing Experiences from the SE Industry | The Role of Software Testing in Agile Methods</w:t>
       </w:r>
     </w:p>
     <w:p>
@@ -5740,12 +6505,21 @@
         </w:rPr>
         <w:t xml:space="preserve">Fundamentals of Cryptography | Fundamentals of Computer Networks | Key Management | Authentication | Internet Security (Web, Firewall, Email, IDS, VPN / </w:t>
       </w:r>
-      <w:r>
-        <w:rPr>
-          <w:rFonts w:ascii="Arial" w:eastAsia="Arial" w:hAnsi="Arial"/>
-          <w:sz w:val="24"/>
-        </w:rPr>
-        <w:t xml:space="preserve">IPSec, </w:t>
+      <w:proofErr w:type="spellStart"/>
+      <w:r>
+        <w:rPr>
+          <w:rFonts w:ascii="Arial" w:eastAsia="Arial" w:hAnsi="Arial"/>
+          <w:sz w:val="24"/>
+        </w:rPr>
+        <w:t>IPSec</w:t>
+      </w:r>
+      <w:proofErr w:type="spellEnd"/>
+      <w:r>
+        <w:rPr>
+          <w:rFonts w:ascii="Arial" w:eastAsia="Arial" w:hAnsi="Arial"/>
+          <w:sz w:val="24"/>
+        </w:rPr>
+        <w:t xml:space="preserve">, </w:t>
       </w:r>
       <w:r>
         <w:rPr>
@@ -5909,8 +6683,33 @@
           <w:rFonts w:ascii="Arial" w:eastAsia="Arial" w:hAnsi="Arial"/>
           <w:sz w:val="24"/>
         </w:rPr>
-        <w:t>J. Arlow and I. Neustadt, UML 2 and the Unified Process, 2nd ed.,</w:t>
-      </w:r>
+        <w:t xml:space="preserve">J. </w:t>
+      </w:r>
+      <w:proofErr w:type="spellStart"/>
+      <w:r>
+        <w:rPr>
+          <w:rFonts w:ascii="Arial" w:eastAsia="Arial" w:hAnsi="Arial"/>
+          <w:sz w:val="24"/>
+        </w:rPr>
+        <w:t>Arlow</w:t>
+      </w:r>
+      <w:proofErr w:type="spellEnd"/>
+      <w:r>
+        <w:rPr>
+          <w:rFonts w:ascii="Arial" w:eastAsia="Arial" w:hAnsi="Arial"/>
+          <w:sz w:val="24"/>
+        </w:rPr>
+        <w:t xml:space="preserve"> and I. Neustadt, UML 2 and the Unified Process, 2nd ed</w:t>
+      </w:r>
+      <w:proofErr w:type="gramStart"/>
+      <w:r>
+        <w:rPr>
+          <w:rFonts w:ascii="Arial" w:eastAsia="Arial" w:hAnsi="Arial"/>
+          <w:sz w:val="24"/>
+        </w:rPr>
+        <w:t>.,</w:t>
+      </w:r>
+      <w:proofErr w:type="gramEnd"/>
     </w:p>
     <w:p>
       <w:pPr>
@@ -5925,7 +6724,39 @@
           <w:rFonts w:ascii="Arial" w:eastAsia="Arial" w:hAnsi="Arial"/>
           <w:sz w:val="24"/>
         </w:rPr>
-        <w:t>Addison-Wesley, 2005 | R. Martin, Agile Principles, Patterns, and Practices in C#, Prentice Hall, 2006 | E. Gamma, R. Helm, R. Johnson, J. Vlissides, Design Patterns: Elements of Reusable Object-Oriented Software. Addison Wesley, 1995 | E. Evans, Domain Driven Design, Addison-Wesley, 2003.</w:t>
+        <w:t xml:space="preserve">Addison-Wesley, 2005 | R. Martin, Agile Principles, Patterns, and Practices in C#, Prentice Hall, 2006 | E. Gamma, R. Helm, R. Johnson, J. </w:t>
+      </w:r>
+      <w:proofErr w:type="spellStart"/>
+      <w:r>
+        <w:rPr>
+          <w:rFonts w:ascii="Arial" w:eastAsia="Arial" w:hAnsi="Arial"/>
+          <w:sz w:val="24"/>
+        </w:rPr>
+        <w:t>Vlissides</w:t>
+      </w:r>
+      <w:proofErr w:type="spellEnd"/>
+      <w:r>
+        <w:rPr>
+          <w:rFonts w:ascii="Arial" w:eastAsia="Arial" w:hAnsi="Arial"/>
+          <w:sz w:val="24"/>
+        </w:rPr>
+        <w:t xml:space="preserve">, </w:t>
+      </w:r>
+      <w:proofErr w:type="gramStart"/>
+      <w:r>
+        <w:rPr>
+          <w:rFonts w:ascii="Arial" w:eastAsia="Arial" w:hAnsi="Arial"/>
+          <w:sz w:val="24"/>
+        </w:rPr>
+        <w:t>Design</w:t>
+      </w:r>
+      <w:proofErr w:type="gramEnd"/>
+      <w:r>
+        <w:rPr>
+          <w:rFonts w:ascii="Arial" w:eastAsia="Arial" w:hAnsi="Arial"/>
+          <w:sz w:val="24"/>
+        </w:rPr>
+        <w:t xml:space="preserve"> Patterns: Elements of Reusable Object-Oriented Software. Addison Wesley, 1995 | E. Evans, Domain Driven Design, Addison-Wesley, 2003.</w:t>
       </w:r>
     </w:p>
     <w:p>
@@ -6098,7 +6929,23 @@
           <w:rFonts w:ascii="Arial" w:eastAsia="Arial" w:hAnsi="Arial"/>
           <w:sz w:val="24"/>
         </w:rPr>
-        <w:t>P. Chu, FPGA Prototyping By VHDL Examples- Xilinx Spartan-</w:t>
+        <w:t xml:space="preserve">P. Chu, FPGA Prototyping </w:t>
+      </w:r>
+      <w:proofErr w:type="gramStart"/>
+      <w:r>
+        <w:rPr>
+          <w:rFonts w:ascii="Arial" w:eastAsia="Arial" w:hAnsi="Arial"/>
+          <w:sz w:val="24"/>
+        </w:rPr>
+        <w:t>By</w:t>
+      </w:r>
+      <w:proofErr w:type="gramEnd"/>
+      <w:r>
+        <w:rPr>
+          <w:rFonts w:ascii="Arial" w:eastAsia="Arial" w:hAnsi="Arial"/>
+          <w:sz w:val="24"/>
+        </w:rPr>
+        <w:t xml:space="preserve"> VHDL Examples- Xilinx Spartan-</w:t>
       </w:r>
     </w:p>
     <w:p>
@@ -6114,7 +6961,87 @@
           <w:rFonts w:ascii="Arial" w:eastAsia="Arial" w:hAnsi="Arial"/>
           <w:sz w:val="24"/>
         </w:rPr>
-        <w:t>3version, John Wiley &amp; Sons Pubs., 2008. | Clive Maxfields, The Design Warrior's Guide to FPGAs, Elsevier, 2004. | Z. Navabi, Embedded Core Design with FPGAs, Mc Graw Hill, 2006.</w:t>
+        <w:t xml:space="preserve">3version, John Wiley &amp; Sons </w:t>
+      </w:r>
+      <w:proofErr w:type="gramStart"/>
+      <w:r>
+        <w:rPr>
+          <w:rFonts w:ascii="Arial" w:eastAsia="Arial" w:hAnsi="Arial"/>
+          <w:sz w:val="24"/>
+        </w:rPr>
+        <w:t>Pubs.,</w:t>
+      </w:r>
+      <w:proofErr w:type="gramEnd"/>
+      <w:r>
+        <w:rPr>
+          <w:rFonts w:ascii="Arial" w:eastAsia="Arial" w:hAnsi="Arial"/>
+          <w:sz w:val="24"/>
+        </w:rPr>
+        <w:t xml:space="preserve"> 2008. | Clive </w:t>
+      </w:r>
+      <w:proofErr w:type="spellStart"/>
+      <w:r>
+        <w:rPr>
+          <w:rFonts w:ascii="Arial" w:eastAsia="Arial" w:hAnsi="Arial"/>
+          <w:sz w:val="24"/>
+        </w:rPr>
+        <w:t>Maxfields</w:t>
+      </w:r>
+      <w:proofErr w:type="spellEnd"/>
+      <w:r>
+        <w:rPr>
+          <w:rFonts w:ascii="Arial" w:eastAsia="Arial" w:hAnsi="Arial"/>
+          <w:sz w:val="24"/>
+        </w:rPr>
+        <w:t xml:space="preserve">, </w:t>
+      </w:r>
+      <w:proofErr w:type="gramStart"/>
+      <w:r>
+        <w:rPr>
+          <w:rFonts w:ascii="Arial" w:eastAsia="Arial" w:hAnsi="Arial"/>
+          <w:sz w:val="24"/>
+        </w:rPr>
+        <w:t>The</w:t>
+      </w:r>
+      <w:proofErr w:type="gramEnd"/>
+      <w:r>
+        <w:rPr>
+          <w:rFonts w:ascii="Arial" w:eastAsia="Arial" w:hAnsi="Arial"/>
+          <w:sz w:val="24"/>
+        </w:rPr>
+        <w:t xml:space="preserve"> Design Warrior's Guide to FPGAs, Elsevier, 2004. | Z. </w:t>
+      </w:r>
+      <w:proofErr w:type="spellStart"/>
+      <w:r>
+        <w:rPr>
+          <w:rFonts w:ascii="Arial" w:eastAsia="Arial" w:hAnsi="Arial"/>
+          <w:sz w:val="24"/>
+        </w:rPr>
+        <w:t>Navabi</w:t>
+      </w:r>
+      <w:proofErr w:type="spellEnd"/>
+      <w:r>
+        <w:rPr>
+          <w:rFonts w:ascii="Arial" w:eastAsia="Arial" w:hAnsi="Arial"/>
+          <w:sz w:val="24"/>
+        </w:rPr>
+        <w:t xml:space="preserve">, Embedded Core Design with FPGAs, Mc </w:t>
+      </w:r>
+      <w:proofErr w:type="spellStart"/>
+      <w:r>
+        <w:rPr>
+          <w:rFonts w:ascii="Arial" w:eastAsia="Arial" w:hAnsi="Arial"/>
+          <w:sz w:val="24"/>
+        </w:rPr>
+        <w:t>Graw</w:t>
+      </w:r>
+      <w:proofErr w:type="spellEnd"/>
+      <w:r>
+        <w:rPr>
+          <w:rFonts w:ascii="Arial" w:eastAsia="Arial" w:hAnsi="Arial"/>
+          <w:sz w:val="24"/>
+        </w:rPr>
+        <w:t xml:space="preserve"> Hill, 2006.</w:t>
       </w:r>
     </w:p>
     <w:p>
@@ -6122,6 +7049,7 @@
         <w:autoSpaceDE w:val="0"/>
         <w:autoSpaceDN w:val="0"/>
         <w:adjustRightInd w:val="0"/>
+        <w:spacing w:line="317" w:lineRule="auto"/>
         <w:rPr>
           <w:rFonts w:ascii="Arial" w:eastAsia="Arial" w:hAnsi="Arial"/>
           <w:sz w:val="24"/>
@@ -6140,7 +7068,7 @@
           <w:rFonts w:ascii="Arial" w:eastAsia="Arial" w:hAnsi="Arial"/>
           <w:sz w:val="24"/>
         </w:rPr>
-        <w:t xml:space="preserve">Hardware description and synthesis using VHDL (Basic concepts of VHDL (language structure, data types, timing),  Abstraction layers (structural, dataflow, behavioral), Combinational logic and Sequential logic modeling in VHDL, State machine design (FSM,ASM chart) and implementation | Synthesis (VHDL coding for synthesis, Reviewing Xilinx ISE synthesis rules and constraints, Synthesis control by user-defined constraints, Introduction to low-power design) | Test and verification (Introduction to verification methods, Introduction to test methods, Random generation, Basic testbench </w:t>
+        <w:t xml:space="preserve">Hardware description and synthesis using VHDL (Basic concepts of VHDL (language structure, data types, timing),  Abstraction layers (structural, dataflow, </w:t>
       </w:r>
       <w:r>
         <w:rPr>
@@ -6148,7 +7076,71 @@
           <w:sz w:val="24"/>
         </w:rPr>
         <w:lastRenderedPageBreak/>
-        <w:t>concepts and code coverage) |  Programmable logic devices (SPLDs, CPLDs and FPGAs, Basic FPGA architectures, Xilinx Spartan 3 Architecture, Modern (series 7) Xilinx FPGA architecture) |  Design reuse and IP-cores (IP-Core and SoC design concepts, System On a Programmable Chip (SoPC), Design example: implementing a mouse controller IPcore on Spartan-3 FPGAs)</w:t>
+        <w:t xml:space="preserve">behavioral), Combinational logic and Sequential logic modeling in VHDL, State machine design (FSM,ASM chart) and implementation | Synthesis (VHDL coding for synthesis, Reviewing Xilinx ISE synthesis rules and constraints, Synthesis control by user-defined constraints, Introduction to low-power design) | Test and verification (Introduction to verification methods, Introduction to test methods, Random generation, Basic </w:t>
+      </w:r>
+      <w:proofErr w:type="spellStart"/>
+      <w:r>
+        <w:rPr>
+          <w:rFonts w:ascii="Arial" w:eastAsia="Arial" w:hAnsi="Arial"/>
+          <w:sz w:val="24"/>
+        </w:rPr>
+        <w:t>testbench</w:t>
+      </w:r>
+      <w:proofErr w:type="spellEnd"/>
+      <w:r>
+        <w:rPr>
+          <w:rFonts w:ascii="Arial" w:eastAsia="Arial" w:hAnsi="Arial"/>
+          <w:sz w:val="24"/>
+        </w:rPr>
+        <w:t xml:space="preserve"> concepts and code coverage) |  Programmable logic devices (SPLDs, CPLDs and FPGAs, Basic FPGA architectures, Xilinx Spartan 3 Architecture, Modern (series 7) Xilinx FPGA architecture) |  Design reuse and IP-cores (IP-Core and </w:t>
+      </w:r>
+      <w:proofErr w:type="spellStart"/>
+      <w:r>
+        <w:rPr>
+          <w:rFonts w:ascii="Arial" w:eastAsia="Arial" w:hAnsi="Arial"/>
+          <w:sz w:val="24"/>
+        </w:rPr>
+        <w:t>SoC</w:t>
+      </w:r>
+      <w:proofErr w:type="spellEnd"/>
+      <w:r>
+        <w:rPr>
+          <w:rFonts w:ascii="Arial" w:eastAsia="Arial" w:hAnsi="Arial"/>
+          <w:sz w:val="24"/>
+        </w:rPr>
+        <w:t xml:space="preserve"> design concepts, System On a Programmable Chip (</w:t>
+      </w:r>
+      <w:proofErr w:type="spellStart"/>
+      <w:r>
+        <w:rPr>
+          <w:rFonts w:ascii="Arial" w:eastAsia="Arial" w:hAnsi="Arial"/>
+          <w:sz w:val="24"/>
+        </w:rPr>
+        <w:t>SoPC</w:t>
+      </w:r>
+      <w:proofErr w:type="spellEnd"/>
+      <w:r>
+        <w:rPr>
+          <w:rFonts w:ascii="Arial" w:eastAsia="Arial" w:hAnsi="Arial"/>
+          <w:sz w:val="24"/>
+        </w:rPr>
+        <w:t xml:space="preserve">), Design example: implementing a mouse controller </w:t>
+      </w:r>
+      <w:proofErr w:type="spellStart"/>
+      <w:r>
+        <w:rPr>
+          <w:rFonts w:ascii="Arial" w:eastAsia="Arial" w:hAnsi="Arial"/>
+          <w:sz w:val="24"/>
+        </w:rPr>
+        <w:t>IPcore</w:t>
+      </w:r>
+      <w:proofErr w:type="spellEnd"/>
+      <w:r>
+        <w:rPr>
+          <w:rFonts w:ascii="Arial" w:eastAsia="Arial" w:hAnsi="Arial"/>
+          <w:sz w:val="24"/>
+        </w:rPr>
+        <w:t xml:space="preserve"> on Spartan-3 FPGAs)</w:t>
       </w:r>
     </w:p>
     <w:p>
@@ -6282,7 +7274,39 @@
           <w:rFonts w:ascii="Arial" w:eastAsia="Arial" w:hAnsi="Arial"/>
           <w:sz w:val="24"/>
         </w:rPr>
-        <w:t>Stephen Brown and Zvonko Vranesic, Fundamentals of Digital Logic with Verilog Design, 3rd Edition, McGraw-Hill, 2014</w:t>
+        <w:t xml:space="preserve">Stephen Brown and </w:t>
+      </w:r>
+      <w:proofErr w:type="spellStart"/>
+      <w:r>
+        <w:rPr>
+          <w:rFonts w:ascii="Arial" w:eastAsia="Arial" w:hAnsi="Arial"/>
+          <w:sz w:val="24"/>
+        </w:rPr>
+        <w:t>Zvonko</w:t>
+      </w:r>
+      <w:proofErr w:type="spellEnd"/>
+      <w:r>
+        <w:rPr>
+          <w:rFonts w:ascii="Arial" w:eastAsia="Arial" w:hAnsi="Arial"/>
+          <w:sz w:val="24"/>
+        </w:rPr>
+        <w:t xml:space="preserve"> </w:t>
+      </w:r>
+      <w:proofErr w:type="spellStart"/>
+      <w:r>
+        <w:rPr>
+          <w:rFonts w:ascii="Arial" w:eastAsia="Arial" w:hAnsi="Arial"/>
+          <w:sz w:val="24"/>
+        </w:rPr>
+        <w:t>Vranesic</w:t>
+      </w:r>
+      <w:proofErr w:type="spellEnd"/>
+      <w:r>
+        <w:rPr>
+          <w:rFonts w:ascii="Arial" w:eastAsia="Arial" w:hAnsi="Arial"/>
+          <w:sz w:val="24"/>
+        </w:rPr>
+        <w:t>, Fundamentals of Digital Logic with Verilog Design, 3rd Edition, McGraw-Hill, 2014</w:t>
       </w:r>
     </w:p>
     <w:p>
@@ -6334,7 +7358,23 @@
           <w:rFonts w:ascii="Arial" w:eastAsia="Arial" w:hAnsi="Arial"/>
           <w:sz w:val="24"/>
         </w:rPr>
-        <w:t xml:space="preserve"> | Verilog/SystemVerilog HDL </w:t>
+        <w:t xml:space="preserve"> | Verilog/</w:t>
+      </w:r>
+      <w:proofErr w:type="spellStart"/>
+      <w:r>
+        <w:rPr>
+          <w:rFonts w:ascii="Arial" w:eastAsia="Arial" w:hAnsi="Arial"/>
+          <w:sz w:val="24"/>
+        </w:rPr>
+        <w:t>SystemVerilog</w:t>
+      </w:r>
+      <w:proofErr w:type="spellEnd"/>
+      <w:r>
+        <w:rPr>
+          <w:rFonts w:ascii="Arial" w:eastAsia="Arial" w:hAnsi="Arial"/>
+          <w:sz w:val="24"/>
+        </w:rPr>
+        <w:t xml:space="preserve"> HDL </w:t>
       </w:r>
       <w:r>
         <w:rPr>
@@ -6488,7 +7528,23 @@
           <w:rFonts w:ascii="Arial" w:eastAsia="Arial" w:hAnsi="Arial"/>
           <w:sz w:val="24"/>
         </w:rPr>
-        <w:t xml:space="preserve"> | RTL Design | Intra-RTL communication | More on datapath / controller timing</w:t>
+        <w:t xml:space="preserve"> | RTL Design | Intra-RTL communication | More on </w:t>
+      </w:r>
+      <w:proofErr w:type="spellStart"/>
+      <w:r>
+        <w:rPr>
+          <w:rFonts w:ascii="Arial" w:eastAsia="Arial" w:hAnsi="Arial"/>
+          <w:sz w:val="24"/>
+        </w:rPr>
+        <w:t>datapath</w:t>
+      </w:r>
+      <w:proofErr w:type="spellEnd"/>
+      <w:r>
+        <w:rPr>
+          <w:rFonts w:ascii="Arial" w:eastAsia="Arial" w:hAnsi="Arial"/>
+          <w:sz w:val="24"/>
+        </w:rPr>
+        <w:t xml:space="preserve"> / controller timing</w:t>
       </w:r>
     </w:p>
     <w:p>
@@ -6896,6 +7952,7 @@
           <w:b/>
           <w:sz w:val="24"/>
         </w:rPr>
+        <w:lastRenderedPageBreak/>
         <w:t xml:space="preserve">Textbook(s): </w:t>
       </w:r>
       <w:r>
@@ -6939,6 +7996,7 @@
         <w:autoSpaceDE w:val="0"/>
         <w:autoSpaceDN w:val="0"/>
         <w:adjustRightInd w:val="0"/>
+        <w:spacing w:line="317" w:lineRule="auto"/>
         <w:rPr>
           <w:rFonts w:ascii="TimesNewRoman" w:hAnsi="TimesNewRoman" w:cs="TimesNewRoman"/>
           <w:color w:val="000000"/>
@@ -6959,7 +8017,16 @@
           <w:rFonts w:ascii="Arial" w:eastAsia="Arial" w:hAnsi="Arial"/>
           <w:sz w:val="24"/>
         </w:rPr>
-        <w:t xml:space="preserve">Computer Arithmetic | Instruction Set Architecture (ISA) | MIPS Single-Cycle/Multi-Cycle Implementation | Performance Evaluation | MIPS Pipeline Implementation | Memory Hierarchy (including Cache, Main Memory and Secondary </w:t>
+        <w:t xml:space="preserve">Computer Arithmetic | Instruction Set Architecture </w:t>
+      </w:r>
+      <w:bookmarkStart w:id="3" w:name="_GoBack"/>
+      <w:bookmarkEnd w:id="3"/>
+      <w:r>
+        <w:rPr>
+          <w:rFonts w:ascii="Arial" w:eastAsia="Arial" w:hAnsi="Arial"/>
+          <w:sz w:val="24"/>
+        </w:rPr>
+        <w:t xml:space="preserve">(ISA) | MIPS Single-Cycle/Multi-Cycle Implementation | Performance Evaluation | MIPS Pipeline Implementation | Memory Hierarchy (including Cache, Main Memory and Secondary </w:t>
       </w:r>
       <w:r>
         <w:rPr>
@@ -7002,7 +8069,7 @@
 </file>
 
 <file path=word/numbering.xml><?xml version="1.0" encoding="utf-8"?>
-<w:numbering xmlns:wpc="http://schemas.microsoft.com/office/word/2010/wordprocessingCanvas" xmlns:mc="http://schemas.openxmlformats.org/markup-compatibility/2006" xmlns:o="urn:schemas-microsoft-com:office:office" xmlns:r="http://schemas.openxmlformats.org/officeDocument/2006/relationships" xmlns:m="http://schemas.openxmlformats.org/officeDocument/2006/math" xmlns:v="urn:schemas-microsoft-com:vml" xmlns:wp14="http://schemas.microsoft.com/office/word/2010/wordprocessingDrawing" xmlns:wp="http://schemas.openxmlformats.org/drawingml/2006/wordprocessingDrawing" xmlns:w10="urn:schemas-microsoft-com:office:word" xmlns:w="http://schemas.openxmlformats.org/wordprocessingml/2006/main" xmlns:w14="http://schemas.microsoft.com/office/word/2010/wordml" xmlns:w15="http://schemas.microsoft.com/office/word/2012/wordml" xmlns:wpg="http://schemas.microsoft.com/office/word/2010/wordprocessingGroup" xmlns:wpi="http://schemas.microsoft.com/office/word/2010/wordprocessingInk" xmlns:wne="http://schemas.microsoft.com/office/word/2006/wordml" xmlns:wps="http://schemas.microsoft.com/office/word/2010/wordprocessingShape" mc:Ignorable="w14 w15 wp14">
+<w:numbering xmlns:wpc="http://schemas.microsoft.com/office/word/2010/wordprocessingCanvas" xmlns:cx="http://schemas.microsoft.com/office/drawing/2014/chartex" xmlns:mc="http://schemas.openxmlformats.org/markup-compatibility/2006" xmlns:o="urn:schemas-microsoft-com:office:office" xmlns:r="http://schemas.openxmlformats.org/officeDocument/2006/relationships" xmlns:m="http://schemas.openxmlformats.org/officeDocument/2006/math" xmlns:v="urn:schemas-microsoft-com:vml" xmlns:wp14="http://schemas.microsoft.com/office/word/2010/wordprocessingDrawing" xmlns:wp="http://schemas.openxmlformats.org/drawingml/2006/wordprocessingDrawing" xmlns:w10="urn:schemas-microsoft-com:office:word" xmlns:w="http://schemas.openxmlformats.org/wordprocessingml/2006/main" xmlns:w14="http://schemas.microsoft.com/office/word/2010/wordml" xmlns:w15="http://schemas.microsoft.com/office/word/2012/wordml" xmlns:w16se="http://schemas.microsoft.com/office/word/2015/wordml/symex" xmlns:wpg="http://schemas.microsoft.com/office/word/2010/wordprocessingGroup" xmlns:wpi="http://schemas.microsoft.com/office/word/2010/wordprocessingInk" xmlns:wne="http://schemas.microsoft.com/office/word/2006/wordml" xmlns:wps="http://schemas.microsoft.com/office/word/2010/wordprocessingShape" mc:Ignorable="w14 w15 w16se wp14">
   <w:abstractNum w:abstractNumId="0" w15:restartNumberingAfterBreak="0">
     <w:nsid w:val="43776390"/>
     <w:multiLevelType w:val="multilevel"/>
@@ -7123,7 +8190,7 @@
 </file>
 
 <file path=word/styles.xml><?xml version="1.0" encoding="utf-8"?>
-<w:styles xmlns:mc="http://schemas.openxmlformats.org/markup-compatibility/2006" xmlns:r="http://schemas.openxmlformats.org/officeDocument/2006/relationships" xmlns:w="http://schemas.openxmlformats.org/wordprocessingml/2006/main" xmlns:w14="http://schemas.microsoft.com/office/word/2010/wordml" xmlns:w15="http://schemas.microsoft.com/office/word/2012/wordml" mc:Ignorable="w14 w15">
+<w:styles xmlns:mc="http://schemas.openxmlformats.org/markup-compatibility/2006" xmlns:r="http://schemas.openxmlformats.org/officeDocument/2006/relationships" xmlns:w="http://schemas.openxmlformats.org/wordprocessingml/2006/main" xmlns:w14="http://schemas.microsoft.com/office/word/2010/wordml" xmlns:w15="http://schemas.microsoft.com/office/word/2012/wordml" xmlns:w16se="http://schemas.microsoft.com/office/word/2015/wordml/symex" mc:Ignorable="w14 w15 w16se">
   <w:docDefaults>
     <w:rPrDefault>
       <w:rPr>
